--- a/Capstone project.docx
+++ b/Capstone project.docx
@@ -4,73 +4,158 @@
   <w:body>
     <w:p>
       <w:pPr>
-        <w:rPr>
-          <w:b/>
-          <w:bCs/>
-        </w:rPr>
+        <w:jc w:val="center"/>
       </w:pPr>
-      <w:r>
-        <w:rPr>
-          <w:b/>
-          <w:bCs/>
-        </w:rPr>
-        <w:t xml:space="preserve">Introduction / </w:t>
-      </w:r>
-      <w:r>
-        <w:rPr>
-          <w:b/>
-          <w:bCs/>
-        </w:rPr>
-        <w:t>Business Problem</w:t>
-      </w:r>
-    </w:p>
-    <w:p>
-      <w:r>
-        <w:tab/>
-        <w:t xml:space="preserve">As more cars are on the road commuting to work from the suburbs, the traffic congestion is becoming a </w:t>
-      </w:r>
-      <w:r>
-        <w:t xml:space="preserve">huge </w:t>
-      </w:r>
-      <w:r>
-        <w:t>problem.  Cities without mass public transportation are especially hit hard with bad traffic problems.  As the number of vehicles increases, so also</w:t>
-      </w:r>
-      <w:r>
-        <w:t xml:space="preserve"> does</w:t>
-      </w:r>
-      <w:r>
-        <w:t xml:space="preserve"> traffic accidents.  In addition to the number of vehicles, weather</w:t>
-      </w:r>
-      <w:r>
-        <w:t xml:space="preserve"> conditions</w:t>
-      </w:r>
-      <w:r>
-        <w:t>, lighting</w:t>
-      </w:r>
-      <w:r>
-        <w:t>,</w:t>
-      </w:r>
-      <w:r>
-        <w:t xml:space="preserve"> and road condition</w:t>
-      </w:r>
-      <w:r>
-        <w:t>s</w:t>
-      </w:r>
-      <w:r>
-        <w:t xml:space="preserve"> play a significant part in traffic accidents</w:t>
-      </w:r>
-      <w:r>
-        <w:t xml:space="preserve">.  </w:t>
-      </w:r>
     </w:p>
     <w:p>
       <w:pPr>
+        <w:jc w:val="center"/>
+      </w:pPr>
+    </w:p>
+    <w:p>
+      <w:pPr>
+        <w:jc w:val="center"/>
+      </w:pPr>
+    </w:p>
+    <w:p>
+      <w:pPr>
+        <w:jc w:val="center"/>
+      </w:pPr>
+    </w:p>
+    <w:p>
+      <w:pPr>
+        <w:jc w:val="center"/>
+      </w:pPr>
+    </w:p>
+    <w:p>
+      <w:pPr>
+        <w:jc w:val="center"/>
+      </w:pPr>
+    </w:p>
+    <w:p>
+      <w:pPr>
+        <w:jc w:val="center"/>
+      </w:pPr>
+    </w:p>
+    <w:p>
+      <w:pPr>
+        <w:jc w:val="center"/>
+      </w:pPr>
+    </w:p>
+    <w:p>
+      <w:pPr>
+        <w:jc w:val="center"/>
+      </w:pPr>
+    </w:p>
+    <w:p>
+      <w:pPr>
+        <w:jc w:val="center"/>
+      </w:pPr>
+      <w:r>
+        <w:t>Capstone Project - Car Accident Severity</w:t>
+      </w:r>
+    </w:p>
+    <w:p>
+      <w:pPr>
+        <w:jc w:val="center"/>
+      </w:pPr>
+      <w:r>
+        <w:t>David Williams</w:t>
+      </w:r>
+    </w:p>
+    <w:p>
+      <w:pPr>
+        <w:jc w:val="center"/>
+      </w:pPr>
+      <w:r>
+        <w:t>Coursera Applied Data Science</w:t>
+      </w:r>
+    </w:p>
+    <w:p>
+      <w:pPr>
         <w:rPr>
           <w:b/>
           <w:bCs/>
         </w:rPr>
       </w:pPr>
       <w:r>
+        <w:rPr>
+          <w:b/>
+          <w:bCs/>
+        </w:rPr>
+        <w:br w:type="page"/>
+      </w:r>
+    </w:p>
+    <w:p>
+      <w:pPr>
+        <w:rPr>
+          <w:b/>
+          <w:bCs/>
+        </w:rPr>
+      </w:pPr>
+      <w:r>
+        <w:rPr>
+          <w:b/>
+          <w:bCs/>
+        </w:rPr>
+        <w:lastRenderedPageBreak/>
+        <w:t xml:space="preserve">Introduction / </w:t>
+      </w:r>
+      <w:r>
+        <w:rPr>
+          <w:b/>
+          <w:bCs/>
+        </w:rPr>
+        <w:t>Business Problem</w:t>
+      </w:r>
+    </w:p>
+    <w:p>
+      <w:r>
+        <w:tab/>
+        <w:t xml:space="preserve">As more cars are on the road commuting to work from the suburbs, the traffic congestion is becoming a </w:t>
+      </w:r>
+      <w:r>
+        <w:t xml:space="preserve">huge </w:t>
+      </w:r>
+      <w:r>
+        <w:t>problem.  Cities without mass public transportation are especially hit hard with bad traffic problems.  As the number of vehicles increases, so also</w:t>
+      </w:r>
+      <w:r>
+        <w:t xml:space="preserve"> does</w:t>
+      </w:r>
+      <w:r>
+        <w:t xml:space="preserve"> traffic accidents.  In addition to the number of vehicles, weather</w:t>
+      </w:r>
+      <w:r>
+        <w:t xml:space="preserve"> conditions</w:t>
+      </w:r>
+      <w:r>
+        <w:t>, lighting</w:t>
+      </w:r>
+      <w:r>
+        <w:t>,</w:t>
+      </w:r>
+      <w:r>
+        <w:t xml:space="preserve"> and road condition</w:t>
+      </w:r>
+      <w:r>
+        <w:t>s</w:t>
+      </w:r>
+      <w:r>
+        <w:t xml:space="preserve"> play a significant part in traffic accidents</w:t>
+      </w:r>
+      <w:r>
+        <w:t xml:space="preserve">.  </w:t>
+      </w:r>
+    </w:p>
+    <w:p>
+      <w:pPr>
+        <w:rPr>
+          <w:b/>
+          <w:bCs/>
+        </w:rPr>
+      </w:pPr>
+      <w:r>
         <w:tab/>
         <w:t>A case study was conducted to analy</w:t>
       </w:r>
@@ -78,7 +163,11 @@
         <w:t>ze</w:t>
       </w:r>
       <w:r>
-        <w:t xml:space="preserve"> the conditions that cause automobile accidents.  Using case study</w:t>
+        <w:t xml:space="preserve"> the conditions that cause automobile accidents.  </w:t>
+      </w:r>
+      <w:proofErr w:type="gramStart"/>
+      <w:r>
+        <w:t>Using case study</w:t>
       </w:r>
       <w:r>
         <w:t xml:space="preserve"> data</w:t>
@@ -90,7 +179,11 @@
         <w:t xml:space="preserve"> </w:t>
       </w:r>
       <w:r>
-        <w:t>there need</w:t>
+        <w:t>there</w:t>
+      </w:r>
+      <w:proofErr w:type="gramEnd"/>
+      <w:r>
+        <w:t xml:space="preserve"> need</w:t>
       </w:r>
       <w:r>
         <w:t>s</w:t>
@@ -1678,19 +1771,33 @@
         <w:rPr>
           <w:shd w:val="clear" w:color="auto" w:fill="FFFFFF"/>
         </w:rPr>
-        <w:t xml:space="preserve">  A good F1 score means that you have low false positives and low false negatives, so you</w:t>
-      </w:r>
+        <w:t xml:space="preserve">  A good F1 score means that you have low false positives and low false negatives, so </w:t>
+      </w:r>
+      <w:proofErr w:type="gramStart"/>
       <w:r>
         <w:rPr>
           <w:shd w:val="clear" w:color="auto" w:fill="FFFFFF"/>
         </w:rPr>
+        <w:t>you</w:t>
+      </w:r>
+      <w:r>
+        <w:rPr>
+          <w:shd w:val="clear" w:color="auto" w:fill="FFFFFF"/>
+        </w:rPr>
         <w:t>'</w:t>
       </w:r>
       <w:r>
         <w:rPr>
           <w:shd w:val="clear" w:color="auto" w:fill="FFFFFF"/>
         </w:rPr>
-        <w:t xml:space="preserve">re </w:t>
+        <w:t>re</w:t>
+      </w:r>
+      <w:proofErr w:type="gramEnd"/>
+      <w:r>
+        <w:rPr>
+          <w:shd w:val="clear" w:color="auto" w:fill="FFFFFF"/>
+        </w:rPr>
+        <w:t xml:space="preserve"> </w:t>
       </w:r>
       <w:r>
         <w:rPr>
@@ -1721,19 +1828,33 @@
         <w:rPr>
           <w:shd w:val="clear" w:color="auto" w:fill="FFFFFF"/>
         </w:rPr>
-        <w:t xml:space="preserve"> and you are not disturbed by false alarms. An F1 score is considered perfect when it</w:t>
-      </w:r>
+        <w:t xml:space="preserve"> and you are not disturbed by false alarms. An F1 score is considered perfect when </w:t>
+      </w:r>
+      <w:proofErr w:type="gramStart"/>
       <w:r>
         <w:rPr>
           <w:shd w:val="clear" w:color="auto" w:fill="FFFFFF"/>
         </w:rPr>
+        <w:t>it</w:t>
+      </w:r>
+      <w:r>
+        <w:rPr>
+          <w:shd w:val="clear" w:color="auto" w:fill="FFFFFF"/>
+        </w:rPr>
         <w:t>'</w:t>
       </w:r>
       <w:r>
         <w:rPr>
           <w:shd w:val="clear" w:color="auto" w:fill="FFFFFF"/>
         </w:rPr>
-        <w:t>s </w:t>
+        <w:t>s</w:t>
+      </w:r>
+      <w:proofErr w:type="gramEnd"/>
+      <w:r>
+        <w:rPr>
+          <w:shd w:val="clear" w:color="auto" w:fill="FFFFFF"/>
+        </w:rPr>
+        <w:t> </w:t>
       </w:r>
       <w:r>
         <w:rPr>
@@ -1806,7 +1927,23 @@
           <w:color w:val="222222"/>
           <w:shd w:val="clear" w:color="auto" w:fill="FFFFFF"/>
         </w:rPr>
-        <w:t>The Jaccard similarity index (sometimes called the Jaccard similarity coefficient) compares members for two sets to see which members are shared and which are distinct. It's a measure of</w:t>
+        <w:t xml:space="preserve">The Jaccard similarity index (sometimes called the Jaccard similarity coefficient) compares members for two sets to see which members are shared and which are distinct. </w:t>
+      </w:r>
+      <w:proofErr w:type="gramStart"/>
+      <w:r>
+        <w:rPr>
+          <w:color w:val="222222"/>
+          <w:shd w:val="clear" w:color="auto" w:fill="FFFFFF"/>
+        </w:rPr>
+        <w:t>It's</w:t>
+      </w:r>
+      <w:proofErr w:type="gramEnd"/>
+      <w:r>
+        <w:rPr>
+          <w:color w:val="222222"/>
+          <w:shd w:val="clear" w:color="auto" w:fill="FFFFFF"/>
+        </w:rPr>
+        <w:t xml:space="preserve"> a measure of</w:t>
       </w:r>
       <w:r>
         <w:rPr>
@@ -2639,7 +2776,27 @@
           <w:sz w:val="24"/>
           <w:szCs w:val="24"/>
         </w:rPr>
-        <w:t>Entering At Angle</w:t>
+        <w:t xml:space="preserve">Entering </w:t>
+      </w:r>
+      <w:proofErr w:type="gramStart"/>
+      <w:r>
+        <w:rPr>
+          <w:rFonts w:ascii="Times New Roman" w:hAnsi="Times New Roman" w:cs="Times New Roman"/>
+          <w:color w:val="000000"/>
+          <w:sz w:val="24"/>
+          <w:szCs w:val="24"/>
+        </w:rPr>
+        <w:t>At</w:t>
+      </w:r>
+      <w:proofErr w:type="gramEnd"/>
+      <w:r>
+        <w:rPr>
+          <w:rFonts w:ascii="Times New Roman" w:hAnsi="Times New Roman" w:cs="Times New Roman"/>
+          <w:color w:val="000000"/>
+          <w:sz w:val="24"/>
+          <w:szCs w:val="24"/>
+        </w:rPr>
+        <w:t xml:space="preserve"> Angle</w:t>
       </w:r>
       <w:r>
         <w:rPr>
@@ -3539,7 +3696,27 @@
                 <w:sz w:val="22"/>
                 <w:szCs w:val="22"/>
               </w:rPr>
-              <w:t>Entering At Angle</w:t>
+              <w:t xml:space="preserve">Entering </w:t>
+            </w:r>
+            <w:proofErr w:type="gramStart"/>
+            <w:r>
+              <w:rPr>
+                <w:rFonts w:ascii="Calibri" w:eastAsia="Times New Roman" w:hAnsi="Calibri"/>
+                <w:color w:val="000000"/>
+                <w:sz w:val="22"/>
+                <w:szCs w:val="22"/>
+              </w:rPr>
+              <w:t>At</w:t>
+            </w:r>
+            <w:proofErr w:type="gramEnd"/>
+            <w:r>
+              <w:rPr>
+                <w:rFonts w:ascii="Calibri" w:eastAsia="Times New Roman" w:hAnsi="Calibri"/>
+                <w:color w:val="000000"/>
+                <w:sz w:val="22"/>
+                <w:szCs w:val="22"/>
+              </w:rPr>
+              <w:t xml:space="preserve"> Angle</w:t>
             </w:r>
           </w:p>
         </w:tc>
@@ -5852,14 +6029,25 @@
                 <w:szCs w:val="22"/>
               </w:rPr>
             </w:pPr>
-            <w:r>
-              <w:rPr>
-                <w:rFonts w:ascii="Calibri" w:eastAsia="Times New Roman" w:hAnsi="Calibri"/>
-                <w:color w:val="000000"/>
-                <w:sz w:val="22"/>
-                <w:szCs w:val="22"/>
-              </w:rPr>
-              <w:t xml:space="preserve">Non Domestic Animal (deer, bear, elk, </w:t>
+            <w:proofErr w:type="gramStart"/>
+            <w:r>
+              <w:rPr>
+                <w:rFonts w:ascii="Calibri" w:eastAsia="Times New Roman" w:hAnsi="Calibri"/>
+                <w:color w:val="000000"/>
+                <w:sz w:val="22"/>
+                <w:szCs w:val="22"/>
+              </w:rPr>
+              <w:t>Non Domestic</w:t>
+            </w:r>
+            <w:proofErr w:type="gramEnd"/>
+            <w:r>
+              <w:rPr>
+                <w:rFonts w:ascii="Calibri" w:eastAsia="Times New Roman" w:hAnsi="Calibri"/>
+                <w:color w:val="000000"/>
+                <w:sz w:val="22"/>
+                <w:szCs w:val="22"/>
+              </w:rPr>
+              <w:t xml:space="preserve"> Animal (deer, bear, elk, </w:t>
             </w:r>
             <w:proofErr w:type="spellStart"/>
             <w:r>
@@ -6184,7 +6372,27 @@
                 <w:sz w:val="22"/>
                 <w:szCs w:val="22"/>
               </w:rPr>
-              <w:t>Person Fell, Jumped, or was Pushed From Vehicle</w:t>
+              <w:t xml:space="preserve">Person Fell, Jumped, or was Pushed </w:t>
+            </w:r>
+            <w:proofErr w:type="gramStart"/>
+            <w:r>
+              <w:rPr>
+                <w:rFonts w:ascii="Calibri" w:eastAsia="Times New Roman" w:hAnsi="Calibri"/>
+                <w:color w:val="000000"/>
+                <w:sz w:val="22"/>
+                <w:szCs w:val="22"/>
+              </w:rPr>
+              <w:t>From</w:t>
+            </w:r>
+            <w:proofErr w:type="gramEnd"/>
+            <w:r>
+              <w:rPr>
+                <w:rFonts w:ascii="Calibri" w:eastAsia="Times New Roman" w:hAnsi="Calibri"/>
+                <w:color w:val="000000"/>
+                <w:sz w:val="22"/>
+                <w:szCs w:val="22"/>
+              </w:rPr>
+              <w:t xml:space="preserve"> Vehicle</w:t>
             </w:r>
           </w:p>
         </w:tc>
@@ -6260,7 +6468,27 @@
                 <w:sz w:val="22"/>
                 <w:szCs w:val="22"/>
               </w:rPr>
-              <w:t>Fire Started In Vehicle</w:t>
+              <w:t xml:space="preserve">Fire Started </w:t>
+            </w:r>
+            <w:proofErr w:type="gramStart"/>
+            <w:r>
+              <w:rPr>
+                <w:rFonts w:ascii="Calibri" w:eastAsia="Times New Roman" w:hAnsi="Calibri"/>
+                <w:color w:val="000000"/>
+                <w:sz w:val="22"/>
+                <w:szCs w:val="22"/>
+              </w:rPr>
+              <w:t>In</w:t>
+            </w:r>
+            <w:proofErr w:type="gramEnd"/>
+            <w:r>
+              <w:rPr>
+                <w:rFonts w:ascii="Calibri" w:eastAsia="Times New Roman" w:hAnsi="Calibri"/>
+                <w:color w:val="000000"/>
+                <w:sz w:val="22"/>
+                <w:szCs w:val="22"/>
+              </w:rPr>
+              <w:t xml:space="preserve"> Vehicle</w:t>
             </w:r>
           </w:p>
         </w:tc>
@@ -6336,7 +6564,27 @@
                 <w:sz w:val="22"/>
                 <w:szCs w:val="22"/>
               </w:rPr>
-              <w:t>Accidently Overcame By Carbon Monoxide Poison</w:t>
+              <w:t xml:space="preserve">Accidently Overcame </w:t>
+            </w:r>
+            <w:proofErr w:type="gramStart"/>
+            <w:r>
+              <w:rPr>
+                <w:rFonts w:ascii="Calibri" w:eastAsia="Times New Roman" w:hAnsi="Calibri"/>
+                <w:color w:val="000000"/>
+                <w:sz w:val="22"/>
+                <w:szCs w:val="22"/>
+              </w:rPr>
+              <w:t>By</w:t>
+            </w:r>
+            <w:proofErr w:type="gramEnd"/>
+            <w:r>
+              <w:rPr>
+                <w:rFonts w:ascii="Calibri" w:eastAsia="Times New Roman" w:hAnsi="Calibri"/>
+                <w:color w:val="000000"/>
+                <w:sz w:val="22"/>
+                <w:szCs w:val="22"/>
+              </w:rPr>
+              <w:t xml:space="preserve"> Carbon Monoxide Poison</w:t>
             </w:r>
           </w:p>
         </w:tc>
@@ -6412,7 +6660,27 @@
                 <w:sz w:val="22"/>
                 <w:szCs w:val="22"/>
               </w:rPr>
-              <w:t>Breakage Of Any Part Of the Vehicle Resulting Injury or in Further Property Damage</w:t>
+              <w:t xml:space="preserve">Breakage </w:t>
+            </w:r>
+            <w:proofErr w:type="gramStart"/>
+            <w:r>
+              <w:rPr>
+                <w:rFonts w:ascii="Calibri" w:eastAsia="Times New Roman" w:hAnsi="Calibri"/>
+                <w:color w:val="000000"/>
+                <w:sz w:val="22"/>
+                <w:szCs w:val="22"/>
+              </w:rPr>
+              <w:t>Of</w:t>
+            </w:r>
+            <w:proofErr w:type="gramEnd"/>
+            <w:r>
+              <w:rPr>
+                <w:rFonts w:ascii="Calibri" w:eastAsia="Times New Roman" w:hAnsi="Calibri"/>
+                <w:color w:val="000000"/>
+                <w:sz w:val="22"/>
+                <w:szCs w:val="22"/>
+              </w:rPr>
+              <w:t xml:space="preserve"> Any Part Of the Vehicle Resulting Injury or in Further Property Damage</w:t>
             </w:r>
           </w:p>
         </w:tc>
@@ -6640,7 +6908,27 @@
                 <w:sz w:val="22"/>
                 <w:szCs w:val="22"/>
               </w:rPr>
-              <w:t>Vehicle Struck By State Road or Construction Machinery</w:t>
+              <w:t xml:space="preserve">Vehicle Struck </w:t>
+            </w:r>
+            <w:proofErr w:type="gramStart"/>
+            <w:r>
+              <w:rPr>
+                <w:rFonts w:ascii="Calibri" w:eastAsia="Times New Roman" w:hAnsi="Calibri"/>
+                <w:color w:val="000000"/>
+                <w:sz w:val="22"/>
+                <w:szCs w:val="22"/>
+              </w:rPr>
+              <w:t>By</w:t>
+            </w:r>
+            <w:proofErr w:type="gramEnd"/>
+            <w:r>
+              <w:rPr>
+                <w:rFonts w:ascii="Calibri" w:eastAsia="Times New Roman" w:hAnsi="Calibri"/>
+                <w:color w:val="000000"/>
+                <w:sz w:val="22"/>
+                <w:szCs w:val="22"/>
+              </w:rPr>
+              <w:t xml:space="preserve"> State Road or Construction Machinery</w:t>
             </w:r>
           </w:p>
         </w:tc>
@@ -6792,7 +7080,27 @@
                 <w:sz w:val="22"/>
                 <w:szCs w:val="22"/>
               </w:rPr>
-              <w:t>Vehicle Struck By County Road or Construction Machinery</w:t>
+              <w:t xml:space="preserve">Vehicle Struck </w:t>
+            </w:r>
+            <w:proofErr w:type="gramStart"/>
+            <w:r>
+              <w:rPr>
+                <w:rFonts w:ascii="Calibri" w:eastAsia="Times New Roman" w:hAnsi="Calibri"/>
+                <w:color w:val="000000"/>
+                <w:sz w:val="22"/>
+                <w:szCs w:val="22"/>
+              </w:rPr>
+              <w:t>By</w:t>
+            </w:r>
+            <w:proofErr w:type="gramEnd"/>
+            <w:r>
+              <w:rPr>
+                <w:rFonts w:ascii="Calibri" w:eastAsia="Times New Roman" w:hAnsi="Calibri"/>
+                <w:color w:val="000000"/>
+                <w:sz w:val="22"/>
+                <w:szCs w:val="22"/>
+              </w:rPr>
+              <w:t xml:space="preserve"> County Road or Construction Machinery</w:t>
             </w:r>
           </w:p>
         </w:tc>
@@ -6944,7 +7252,27 @@
                 <w:sz w:val="22"/>
                 <w:szCs w:val="22"/>
               </w:rPr>
-              <w:t>Vehicle Struck By City Road or Construction Machinery</w:t>
+              <w:t xml:space="preserve">Vehicle Struck </w:t>
+            </w:r>
+            <w:proofErr w:type="gramStart"/>
+            <w:r>
+              <w:rPr>
+                <w:rFonts w:ascii="Calibri" w:eastAsia="Times New Roman" w:hAnsi="Calibri"/>
+                <w:color w:val="000000"/>
+                <w:sz w:val="22"/>
+                <w:szCs w:val="22"/>
+              </w:rPr>
+              <w:t>By</w:t>
+            </w:r>
+            <w:proofErr w:type="gramEnd"/>
+            <w:r>
+              <w:rPr>
+                <w:rFonts w:ascii="Calibri" w:eastAsia="Times New Roman" w:hAnsi="Calibri"/>
+                <w:color w:val="000000"/>
+                <w:sz w:val="22"/>
+                <w:szCs w:val="22"/>
+              </w:rPr>
+              <w:t xml:space="preserve"> City Road or Construction Machinery</w:t>
             </w:r>
           </w:p>
         </w:tc>

--- a/Capstone project.docx
+++ b/Capstone project.docx
@@ -1617,6 +1617,204 @@
     <w:p>
       <w:pPr>
         <w:rPr>
+          <w:b/>
+          <w:bCs/>
+        </w:rPr>
+      </w:pPr>
+      <w:r>
+        <w:rPr>
+          <w:b/>
+          <w:bCs/>
+        </w:rPr>
+        <w:t>Results</w:t>
+      </w:r>
+    </w:p>
+    <w:p>
+      <w:r>
+        <w:tab/>
+        <w:t>The results in a logistic model can be written using the y-intercept and c</w:t>
+      </w:r>
+      <w:r>
+        <w:rPr>
+          <w:rFonts w:eastAsia="Times New Roman"/>
+          <w:color w:val="000000"/>
+        </w:rPr>
+        <w:t>oefficient</w:t>
+      </w:r>
+      <w:r>
+        <w:t>:</w:t>
+      </w:r>
+    </w:p>
+    <w:p>
+      <w:pPr>
+        <w:pStyle w:val="HTMLPreformatted"/>
+        <w:shd w:val="clear" w:color="auto" w:fill="FFFFFF"/>
+        <w:wordWrap w:val="0"/>
+        <w:textAlignment w:val="baseline"/>
+        <w:rPr>
+          <w:rFonts w:ascii="Times New Roman" w:hAnsi="Times New Roman" w:cs="Times New Roman"/>
+          <w:color w:val="000000"/>
+          <w:sz w:val="24"/>
+          <w:szCs w:val="24"/>
+        </w:rPr>
+      </w:pPr>
+      <w:r>
+        <w:rPr>
+          <w:rFonts w:ascii="Times New Roman" w:hAnsi="Times New Roman" w:cs="Times New Roman"/>
+          <w:color w:val="000000"/>
+          <w:sz w:val="24"/>
+          <w:szCs w:val="24"/>
+        </w:rPr>
+        <w:t xml:space="preserve">SEVERITYCODE = -0.89563683 </w:t>
+      </w:r>
+    </w:p>
+    <w:p>
+      <w:pPr>
+        <w:pStyle w:val="HTMLPreformatted"/>
+        <w:shd w:val="clear" w:color="auto" w:fill="FFFFFF"/>
+        <w:wordWrap w:val="0"/>
+        <w:textAlignment w:val="baseline"/>
+        <w:rPr>
+          <w:rFonts w:ascii="Times New Roman" w:hAnsi="Times New Roman" w:cs="Times New Roman"/>
+          <w:color w:val="000000"/>
+          <w:sz w:val="24"/>
+          <w:szCs w:val="24"/>
+        </w:rPr>
+      </w:pPr>
+      <w:r>
+        <w:rPr>
+          <w:rFonts w:ascii="Times New Roman" w:hAnsi="Times New Roman" w:cs="Times New Roman"/>
+          <w:color w:val="000000"/>
+          <w:sz w:val="24"/>
+          <w:szCs w:val="24"/>
+        </w:rPr>
+        <w:t xml:space="preserve">              + 0.15413352 * HITPARKEDCAR</w:t>
+      </w:r>
+    </w:p>
+    <w:p>
+      <w:pPr>
+        <w:pStyle w:val="HTMLPreformatted"/>
+        <w:shd w:val="clear" w:color="auto" w:fill="FFFFFF"/>
+        <w:wordWrap w:val="0"/>
+        <w:textAlignment w:val="baseline"/>
+        <w:rPr>
+          <w:rFonts w:ascii="Times New Roman" w:hAnsi="Times New Roman" w:cs="Times New Roman"/>
+          <w:color w:val="000000"/>
+          <w:sz w:val="24"/>
+          <w:szCs w:val="24"/>
+        </w:rPr>
+      </w:pPr>
+      <w:r>
+        <w:rPr>
+          <w:rFonts w:ascii="Times New Roman" w:hAnsi="Times New Roman" w:cs="Times New Roman"/>
+          <w:color w:val="000000"/>
+          <w:sz w:val="24"/>
+          <w:szCs w:val="24"/>
+        </w:rPr>
+        <w:t xml:space="preserve">              + 0.36363814 * PERSONCOUNT</w:t>
+      </w:r>
+    </w:p>
+    <w:p>
+      <w:pPr>
+        <w:pStyle w:val="HTMLPreformatted"/>
+        <w:shd w:val="clear" w:color="auto" w:fill="FFFFFF"/>
+        <w:wordWrap w:val="0"/>
+        <w:textAlignment w:val="baseline"/>
+        <w:rPr>
+          <w:rFonts w:ascii="Times New Roman" w:hAnsi="Times New Roman" w:cs="Times New Roman"/>
+          <w:color w:val="000000"/>
+          <w:sz w:val="24"/>
+          <w:szCs w:val="24"/>
+        </w:rPr>
+      </w:pPr>
+      <w:r>
+        <w:rPr>
+          <w:rFonts w:ascii="Times New Roman" w:hAnsi="Times New Roman" w:cs="Times New Roman"/>
+          <w:color w:val="000000"/>
+          <w:sz w:val="24"/>
+          <w:szCs w:val="24"/>
+        </w:rPr>
+        <w:t xml:space="preserve">              + 0.6144165  </w:t>
+      </w:r>
+      <w:r>
+        <w:rPr>
+          <w:rFonts w:ascii="Times New Roman" w:hAnsi="Times New Roman" w:cs="Times New Roman"/>
+          <w:color w:val="000000"/>
+          <w:sz w:val="24"/>
+          <w:szCs w:val="24"/>
+        </w:rPr>
+        <w:t xml:space="preserve"> </w:t>
+      </w:r>
+      <w:r>
+        <w:rPr>
+          <w:rFonts w:ascii="Times New Roman" w:hAnsi="Times New Roman" w:cs="Times New Roman"/>
+          <w:color w:val="000000"/>
+          <w:sz w:val="24"/>
+          <w:szCs w:val="24"/>
+        </w:rPr>
+        <w:t>* PEDCOUNT</w:t>
+      </w:r>
+    </w:p>
+    <w:p>
+      <w:pPr>
+        <w:pStyle w:val="HTMLPreformatted"/>
+        <w:shd w:val="clear" w:color="auto" w:fill="FFFFFF"/>
+        <w:wordWrap w:val="0"/>
+        <w:textAlignment w:val="baseline"/>
+        <w:rPr>
+          <w:rFonts w:ascii="Times New Roman" w:hAnsi="Times New Roman" w:cs="Times New Roman"/>
+          <w:color w:val="000000"/>
+          <w:sz w:val="24"/>
+          <w:szCs w:val="24"/>
+        </w:rPr>
+      </w:pPr>
+      <w:r>
+        <w:rPr>
+          <w:rFonts w:ascii="Times New Roman" w:hAnsi="Times New Roman" w:cs="Times New Roman"/>
+          <w:color w:val="000000"/>
+          <w:sz w:val="24"/>
+          <w:szCs w:val="24"/>
+        </w:rPr>
+        <w:t xml:space="preserve">              + 0.47101853 * PEDCYLCOUNT</w:t>
+      </w:r>
+    </w:p>
+    <w:p>
+      <w:pPr>
+        <w:pStyle w:val="HTMLPreformatted"/>
+        <w:shd w:val="clear" w:color="auto" w:fill="FFFFFF"/>
+        <w:wordWrap w:val="0"/>
+        <w:textAlignment w:val="baseline"/>
+        <w:rPr>
+          <w:rFonts w:ascii="Times New Roman" w:hAnsi="Times New Roman" w:cs="Times New Roman"/>
+          <w:color w:val="000000"/>
+          <w:sz w:val="24"/>
+          <w:szCs w:val="24"/>
+        </w:rPr>
+      </w:pPr>
+      <w:r>
+        <w:rPr>
+          <w:rFonts w:ascii="Times New Roman" w:hAnsi="Times New Roman" w:cs="Times New Roman"/>
+          <w:color w:val="000000"/>
+          <w:sz w:val="24"/>
+          <w:szCs w:val="24"/>
+        </w:rPr>
+        <w:t xml:space="preserve">              + 0.09347897 * VEHCOUNT</w:t>
+      </w:r>
+    </w:p>
+    <w:p>
+      <w:r>
+        <w:t xml:space="preserve">              + 0.2153142</w:t>
+      </w:r>
+      <w:r>
+        <w:t xml:space="preserve"> </w:t>
+      </w:r>
+      <w:r>
+        <w:t xml:space="preserve">  * SDOT_COLCODE</w:t>
+      </w:r>
+    </w:p>
+    <w:p>
+      <w:pPr>
+        <w:rPr>
           <w:rFonts w:eastAsia="Times New Roman"/>
           <w:b/>
           <w:bCs/>
@@ -1630,6 +1828,26 @@
           <w:bCs/>
           <w:color w:val="000000"/>
         </w:rPr>
+        <w:br w:type="page"/>
+      </w:r>
+    </w:p>
+    <w:p>
+      <w:pPr>
+        <w:rPr>
+          <w:rFonts w:eastAsia="Times New Roman"/>
+          <w:b/>
+          <w:bCs/>
+          <w:color w:val="000000"/>
+        </w:rPr>
+      </w:pPr>
+      <w:r>
+        <w:rPr>
+          <w:rFonts w:eastAsia="Times New Roman"/>
+          <w:b/>
+          <w:bCs/>
+          <w:color w:val="000000"/>
+        </w:rPr>
+        <w:lastRenderedPageBreak/>
         <w:t>Discussion</w:t>
       </w:r>
       <w:r>
@@ -1728,31 +1946,15 @@
     </w:p>
     <w:p>
       <w:pPr>
-        <w:rPr>
-          <w:b/>
-          <w:bCs/>
+        <w:ind w:firstLine="720"/>
+        <w:rPr>
+          <w:shd w:val="clear" w:color="auto" w:fill="FFFFFF"/>
         </w:rPr>
       </w:pPr>
-    </w:p>
-    <w:p>
-      <w:pPr>
-        <w:rPr>
-          <w:noProof/>
-        </w:rPr>
-      </w:pPr>
-    </w:p>
-    <w:p>
-      <w:pPr>
-        <w:ind w:firstLine="720"/>
+      <w:r>
         <w:rPr>
           <w:shd w:val="clear" w:color="auto" w:fill="FFFFFF"/>
         </w:rPr>
-      </w:pPr>
-      <w:r>
-        <w:rPr>
-          <w:shd w:val="clear" w:color="auto" w:fill="FFFFFF"/>
-        </w:rPr>
-        <w:lastRenderedPageBreak/>
         <w:t>F1 is an overall measure of a model</w:t>
       </w:r>
       <w:r>
@@ -1971,6 +2173,7 @@
         <w:rPr>
           <w:noProof/>
         </w:rPr>
+        <w:lastRenderedPageBreak/>
         <w:drawing>
           <wp:inline distT="0" distB="0" distL="0" distR="0" wp14:anchorId="30981709" wp14:editId="55B888A3">
             <wp:extent cx="4838095" cy="2285714"/>
@@ -2047,7 +2250,6 @@
         <w:rPr>
           <w:noProof/>
         </w:rPr>
-        <w:lastRenderedPageBreak/>
         <w:drawing>
           <wp:inline distT="0" distB="0" distL="0" distR="0" wp14:anchorId="34ECC964" wp14:editId="7AF6D4CC">
             <wp:extent cx="4933333" cy="2847619"/>
@@ -2087,46 +2289,15 @@
     </w:p>
     <w:p>
       <w:pPr>
-        <w:rPr>
-          <w:b/>
-          <w:bCs/>
-        </w:rPr>
-      </w:pPr>
-      <w:r>
-        <w:rPr>
-          <w:b/>
-          <w:bCs/>
-        </w:rPr>
-        <w:t>Results</w:t>
-      </w:r>
-    </w:p>
-    <w:p>
-      <w:r>
-        <w:tab/>
-        <w:t>The results in a logistic model</w:t>
-      </w:r>
-      <w:r>
-        <w:t xml:space="preserve"> can be written using the y-intercept and c</w:t>
-      </w:r>
-      <w:r>
-        <w:rPr>
-          <w:rFonts w:eastAsia="Times New Roman"/>
-          <w:color w:val="000000"/>
-        </w:rPr>
-        <w:t>oefficient</w:t>
-      </w:r>
-      <w:r>
-        <w:t>:</w:t>
-      </w:r>
-    </w:p>
-    <w:p>
-      <w:pPr>
         <w:pStyle w:val="HTMLPreformatted"/>
         <w:shd w:val="clear" w:color="auto" w:fill="FFFFFF"/>
         <w:wordWrap w:val="0"/>
+        <w:spacing w:line="480" w:lineRule="auto"/>
         <w:textAlignment w:val="baseline"/>
         <w:rPr>
           <w:rFonts w:ascii="Times New Roman" w:hAnsi="Times New Roman" w:cs="Times New Roman"/>
+          <w:b/>
+          <w:bCs/>
           <w:color w:val="000000"/>
           <w:sz w:val="24"/>
           <w:szCs w:val="24"/>
@@ -2135,362 +2306,13 @@
       <w:r>
         <w:rPr>
           <w:rFonts w:ascii="Times New Roman" w:hAnsi="Times New Roman" w:cs="Times New Roman"/>
+          <w:b/>
+          <w:bCs/>
           <w:color w:val="000000"/>
           <w:sz w:val="24"/>
           <w:szCs w:val="24"/>
         </w:rPr>
-        <w:t>SEVERITYCODE =</w:t>
-      </w:r>
-      <w:r>
-        <w:rPr>
-          <w:rFonts w:ascii="Times New Roman" w:hAnsi="Times New Roman" w:cs="Times New Roman"/>
-          <w:color w:val="000000"/>
-          <w:sz w:val="24"/>
-          <w:szCs w:val="24"/>
-        </w:rPr>
-        <w:t xml:space="preserve"> </w:t>
-      </w:r>
-      <w:r>
-        <w:rPr>
-          <w:rFonts w:ascii="Times New Roman" w:hAnsi="Times New Roman" w:cs="Times New Roman"/>
-          <w:color w:val="000000"/>
-          <w:sz w:val="24"/>
-          <w:szCs w:val="24"/>
-        </w:rPr>
-        <w:t xml:space="preserve">-0.89563683 </w:t>
-      </w:r>
-    </w:p>
-    <w:p>
-      <w:pPr>
-        <w:pStyle w:val="HTMLPreformatted"/>
-        <w:shd w:val="clear" w:color="auto" w:fill="FFFFFF"/>
-        <w:wordWrap w:val="0"/>
-        <w:textAlignment w:val="baseline"/>
-        <w:rPr>
-          <w:rFonts w:ascii="Times New Roman" w:hAnsi="Times New Roman" w:cs="Times New Roman"/>
-          <w:color w:val="000000"/>
-          <w:sz w:val="24"/>
-          <w:szCs w:val="24"/>
-        </w:rPr>
-      </w:pPr>
-      <w:r>
-        <w:rPr>
-          <w:rFonts w:ascii="Times New Roman" w:hAnsi="Times New Roman" w:cs="Times New Roman"/>
-          <w:color w:val="000000"/>
-          <w:sz w:val="24"/>
-          <w:szCs w:val="24"/>
-        </w:rPr>
-        <w:t xml:space="preserve">            </w:t>
-      </w:r>
-      <w:r>
-        <w:rPr>
-          <w:rFonts w:ascii="Times New Roman" w:hAnsi="Times New Roman" w:cs="Times New Roman"/>
-          <w:color w:val="000000"/>
-          <w:sz w:val="24"/>
-          <w:szCs w:val="24"/>
-        </w:rPr>
-        <w:t xml:space="preserve"> </w:t>
-      </w:r>
-      <w:r>
-        <w:rPr>
-          <w:rFonts w:ascii="Times New Roman" w:hAnsi="Times New Roman" w:cs="Times New Roman"/>
-          <w:color w:val="000000"/>
-          <w:sz w:val="24"/>
-          <w:szCs w:val="24"/>
-        </w:rPr>
-        <w:t xml:space="preserve"> + 0.15413352 * HITPARKEDCAR</w:t>
-      </w:r>
-    </w:p>
-    <w:p>
-      <w:pPr>
-        <w:pStyle w:val="HTMLPreformatted"/>
-        <w:shd w:val="clear" w:color="auto" w:fill="FFFFFF"/>
-        <w:wordWrap w:val="0"/>
-        <w:textAlignment w:val="baseline"/>
-        <w:rPr>
-          <w:rFonts w:ascii="Times New Roman" w:hAnsi="Times New Roman" w:cs="Times New Roman"/>
-          <w:color w:val="000000"/>
-          <w:sz w:val="24"/>
-          <w:szCs w:val="24"/>
-        </w:rPr>
-      </w:pPr>
-      <w:r>
-        <w:rPr>
-          <w:rFonts w:ascii="Times New Roman" w:hAnsi="Times New Roman" w:cs="Times New Roman"/>
-          <w:color w:val="000000"/>
-          <w:sz w:val="24"/>
-          <w:szCs w:val="24"/>
-        </w:rPr>
-        <w:t xml:space="preserve">           </w:t>
-      </w:r>
-      <w:r>
-        <w:rPr>
-          <w:rFonts w:ascii="Times New Roman" w:hAnsi="Times New Roman" w:cs="Times New Roman"/>
-          <w:color w:val="000000"/>
-          <w:sz w:val="24"/>
-          <w:szCs w:val="24"/>
-        </w:rPr>
-        <w:t xml:space="preserve"> </w:t>
-      </w:r>
-      <w:r>
-        <w:rPr>
-          <w:rFonts w:ascii="Times New Roman" w:hAnsi="Times New Roman" w:cs="Times New Roman"/>
-          <w:color w:val="000000"/>
-          <w:sz w:val="24"/>
-          <w:szCs w:val="24"/>
-        </w:rPr>
-        <w:t xml:space="preserve">  </w:t>
-      </w:r>
-      <w:r>
-        <w:rPr>
-          <w:rFonts w:ascii="Times New Roman" w:hAnsi="Times New Roman" w:cs="Times New Roman"/>
-          <w:color w:val="000000"/>
-          <w:sz w:val="24"/>
-          <w:szCs w:val="24"/>
-        </w:rPr>
-        <w:t>+</w:t>
-      </w:r>
-      <w:r>
-        <w:rPr>
-          <w:rFonts w:ascii="Times New Roman" w:hAnsi="Times New Roman" w:cs="Times New Roman"/>
-          <w:color w:val="000000"/>
-          <w:sz w:val="24"/>
-          <w:szCs w:val="24"/>
-        </w:rPr>
-        <w:t xml:space="preserve"> </w:t>
-      </w:r>
-      <w:r>
-        <w:rPr>
-          <w:rFonts w:ascii="Times New Roman" w:hAnsi="Times New Roman" w:cs="Times New Roman"/>
-          <w:color w:val="000000"/>
-          <w:sz w:val="24"/>
-          <w:szCs w:val="24"/>
-        </w:rPr>
-        <w:t>0.36363814</w:t>
-      </w:r>
-      <w:r>
-        <w:rPr>
-          <w:rFonts w:ascii="Times New Roman" w:hAnsi="Times New Roman" w:cs="Times New Roman"/>
-          <w:color w:val="000000"/>
-          <w:sz w:val="24"/>
-          <w:szCs w:val="24"/>
-        </w:rPr>
-        <w:t xml:space="preserve"> * </w:t>
-      </w:r>
-      <w:r>
-        <w:rPr>
-          <w:rFonts w:ascii="Times New Roman" w:hAnsi="Times New Roman" w:cs="Times New Roman"/>
-          <w:color w:val="000000"/>
-          <w:sz w:val="24"/>
-          <w:szCs w:val="24"/>
-        </w:rPr>
-        <w:t>PERSONCOUNT</w:t>
-      </w:r>
-    </w:p>
-    <w:p>
-      <w:pPr>
-        <w:pStyle w:val="HTMLPreformatted"/>
-        <w:shd w:val="clear" w:color="auto" w:fill="FFFFFF"/>
-        <w:wordWrap w:val="0"/>
-        <w:textAlignment w:val="baseline"/>
-        <w:rPr>
-          <w:rFonts w:ascii="Times New Roman" w:hAnsi="Times New Roman" w:cs="Times New Roman"/>
-          <w:color w:val="000000"/>
-          <w:sz w:val="24"/>
-          <w:szCs w:val="24"/>
-        </w:rPr>
-      </w:pPr>
-      <w:r>
-        <w:rPr>
-          <w:rFonts w:ascii="Times New Roman" w:hAnsi="Times New Roman" w:cs="Times New Roman"/>
-          <w:color w:val="000000"/>
-          <w:sz w:val="24"/>
-          <w:szCs w:val="24"/>
-        </w:rPr>
-        <w:t xml:space="preserve"> </w:t>
-      </w:r>
-      <w:r>
-        <w:rPr>
-          <w:rFonts w:ascii="Times New Roman" w:hAnsi="Times New Roman" w:cs="Times New Roman"/>
-          <w:color w:val="000000"/>
-          <w:sz w:val="24"/>
-          <w:szCs w:val="24"/>
-        </w:rPr>
-        <w:t xml:space="preserve">          </w:t>
-      </w:r>
-      <w:r>
-        <w:rPr>
-          <w:rFonts w:ascii="Times New Roman" w:hAnsi="Times New Roman" w:cs="Times New Roman"/>
-          <w:color w:val="000000"/>
-          <w:sz w:val="24"/>
-          <w:szCs w:val="24"/>
-        </w:rPr>
-        <w:t xml:space="preserve"> </w:t>
-      </w:r>
-      <w:r>
-        <w:rPr>
-          <w:rFonts w:ascii="Times New Roman" w:hAnsi="Times New Roman" w:cs="Times New Roman"/>
-          <w:color w:val="000000"/>
-          <w:sz w:val="24"/>
-          <w:szCs w:val="24"/>
-        </w:rPr>
-        <w:t xml:space="preserve">  </w:t>
-      </w:r>
-      <w:r>
-        <w:rPr>
-          <w:rFonts w:ascii="Times New Roman" w:hAnsi="Times New Roman" w:cs="Times New Roman"/>
-          <w:color w:val="000000"/>
-          <w:sz w:val="24"/>
-          <w:szCs w:val="24"/>
-        </w:rPr>
-        <w:t xml:space="preserve">+ 0.6144165 </w:t>
-      </w:r>
-      <w:r>
-        <w:rPr>
-          <w:rFonts w:ascii="Times New Roman" w:hAnsi="Times New Roman" w:cs="Times New Roman"/>
-          <w:color w:val="000000"/>
-          <w:sz w:val="24"/>
-          <w:szCs w:val="24"/>
-        </w:rPr>
-        <w:t xml:space="preserve"> </w:t>
-      </w:r>
-      <w:r>
-        <w:rPr>
-          <w:rFonts w:ascii="Times New Roman" w:hAnsi="Times New Roman" w:cs="Times New Roman"/>
-          <w:color w:val="000000"/>
-          <w:sz w:val="24"/>
-          <w:szCs w:val="24"/>
-        </w:rPr>
-        <w:t xml:space="preserve"> </w:t>
-      </w:r>
-      <w:r>
-        <w:rPr>
-          <w:rFonts w:ascii="Times New Roman" w:hAnsi="Times New Roman" w:cs="Times New Roman"/>
-          <w:color w:val="000000"/>
-          <w:sz w:val="24"/>
-          <w:szCs w:val="24"/>
-        </w:rPr>
-        <w:t xml:space="preserve">* </w:t>
-      </w:r>
-      <w:r>
-        <w:rPr>
-          <w:rFonts w:ascii="Times New Roman" w:hAnsi="Times New Roman" w:cs="Times New Roman"/>
-          <w:color w:val="000000"/>
-          <w:sz w:val="24"/>
-          <w:szCs w:val="24"/>
-        </w:rPr>
-        <w:t>PEDCOUNT</w:t>
-      </w:r>
-    </w:p>
-    <w:p>
-      <w:pPr>
-        <w:pStyle w:val="HTMLPreformatted"/>
-        <w:shd w:val="clear" w:color="auto" w:fill="FFFFFF"/>
-        <w:wordWrap w:val="0"/>
-        <w:textAlignment w:val="baseline"/>
-        <w:rPr>
-          <w:rFonts w:ascii="Times New Roman" w:hAnsi="Times New Roman" w:cs="Times New Roman"/>
-          <w:color w:val="000000"/>
-          <w:sz w:val="24"/>
-          <w:szCs w:val="24"/>
-        </w:rPr>
-      </w:pPr>
-      <w:r>
-        <w:rPr>
-          <w:rFonts w:ascii="Times New Roman" w:hAnsi="Times New Roman" w:cs="Times New Roman"/>
-          <w:color w:val="000000"/>
-          <w:sz w:val="24"/>
-          <w:szCs w:val="24"/>
-        </w:rPr>
-        <w:t xml:space="preserve">              </w:t>
-      </w:r>
-      <w:r>
-        <w:rPr>
-          <w:rFonts w:ascii="Times New Roman" w:hAnsi="Times New Roman" w:cs="Times New Roman"/>
-          <w:color w:val="000000"/>
-          <w:sz w:val="24"/>
-          <w:szCs w:val="24"/>
-        </w:rPr>
-        <w:t xml:space="preserve">+ 0.47101853 </w:t>
-      </w:r>
-      <w:r>
-        <w:rPr>
-          <w:rFonts w:ascii="Times New Roman" w:hAnsi="Times New Roman" w:cs="Times New Roman"/>
-          <w:color w:val="000000"/>
-          <w:sz w:val="24"/>
-          <w:szCs w:val="24"/>
-        </w:rPr>
-        <w:t xml:space="preserve">* </w:t>
-      </w:r>
-      <w:r>
-        <w:rPr>
-          <w:rFonts w:ascii="Times New Roman" w:hAnsi="Times New Roman" w:cs="Times New Roman"/>
-          <w:color w:val="000000"/>
-          <w:sz w:val="24"/>
-          <w:szCs w:val="24"/>
-        </w:rPr>
-        <w:t>PEDCYLCOUNT</w:t>
-      </w:r>
-    </w:p>
-    <w:p>
-      <w:pPr>
-        <w:pStyle w:val="HTMLPreformatted"/>
-        <w:shd w:val="clear" w:color="auto" w:fill="FFFFFF"/>
-        <w:wordWrap w:val="0"/>
-        <w:textAlignment w:val="baseline"/>
-        <w:rPr>
-          <w:rFonts w:ascii="Times New Roman" w:hAnsi="Times New Roman" w:cs="Times New Roman"/>
-          <w:color w:val="000000"/>
-          <w:sz w:val="24"/>
-          <w:szCs w:val="24"/>
-        </w:rPr>
-      </w:pPr>
-      <w:r>
-        <w:rPr>
-          <w:rFonts w:ascii="Times New Roman" w:hAnsi="Times New Roman" w:cs="Times New Roman"/>
-          <w:color w:val="000000"/>
-          <w:sz w:val="24"/>
-          <w:szCs w:val="24"/>
-        </w:rPr>
-        <w:t xml:space="preserve">              </w:t>
-      </w:r>
-      <w:r>
-        <w:rPr>
-          <w:rFonts w:ascii="Times New Roman" w:hAnsi="Times New Roman" w:cs="Times New Roman"/>
-          <w:color w:val="000000"/>
-          <w:sz w:val="24"/>
-          <w:szCs w:val="24"/>
-        </w:rPr>
-        <w:t>+ 0.09347897</w:t>
-      </w:r>
-      <w:r>
-        <w:rPr>
-          <w:rFonts w:ascii="Times New Roman" w:hAnsi="Times New Roman" w:cs="Times New Roman"/>
-          <w:color w:val="000000"/>
-          <w:sz w:val="24"/>
-          <w:szCs w:val="24"/>
-        </w:rPr>
-        <w:t xml:space="preserve"> * VEHCOUNT</w:t>
-      </w:r>
-    </w:p>
-    <w:p>
-      <w:r>
-        <w:t xml:space="preserve">              </w:t>
-      </w:r>
-      <w:r>
-        <w:t>+ 0.2153142</w:t>
-      </w:r>
-      <w:r>
-        <w:t xml:space="preserve"> </w:t>
-      </w:r>
-      <w:r>
-        <w:t xml:space="preserve"> </w:t>
-      </w:r>
-      <w:r>
-        <w:t xml:space="preserve"> </w:t>
-      </w:r>
-      <w:r>
-        <w:t>* SDOT_COLCODE</w:t>
+        <w:t>Conclusion</w:t>
       </w:r>
     </w:p>
     <w:p>
@@ -2502,8 +2324,6 @@
         <w:textAlignment w:val="baseline"/>
         <w:rPr>
           <w:rFonts w:ascii="Times New Roman" w:hAnsi="Times New Roman" w:cs="Times New Roman"/>
-          <w:b/>
-          <w:bCs/>
           <w:color w:val="000000"/>
           <w:sz w:val="24"/>
           <w:szCs w:val="24"/>
@@ -2512,13 +2332,29 @@
       <w:r>
         <w:rPr>
           <w:rFonts w:ascii="Times New Roman" w:hAnsi="Times New Roman" w:cs="Times New Roman"/>
-          <w:b/>
-          <w:bCs/>
           <w:color w:val="000000"/>
           <w:sz w:val="24"/>
           <w:szCs w:val="24"/>
         </w:rPr>
-        <w:t>Conclusion</w:t>
+        <w:tab/>
+      </w:r>
+      <w:r>
+        <w:rPr>
+          <w:rFonts w:ascii="Times New Roman" w:hAnsi="Times New Roman" w:cs="Times New Roman"/>
+          <w:color w:val="000000"/>
+          <w:sz w:val="24"/>
+          <w:szCs w:val="24"/>
+        </w:rPr>
+        <w:t>The coefficient of the linear equation indicates the magnitude of each of the variables.</w:t>
+      </w:r>
+      <w:r>
+        <w:rPr>
+          <w:rFonts w:ascii="Times New Roman" w:hAnsi="Times New Roman" w:cs="Times New Roman"/>
+          <w:color w:val="000000"/>
+          <w:sz w:val="24"/>
+          <w:szCs w:val="24"/>
+        </w:rPr>
+        <w:t xml:space="preserve">  The y-intercept is the value if all other factors do not exist. </w:t>
       </w:r>
     </w:p>
     <w:p>
@@ -2551,7 +2387,7 @@
           <w:sz w:val="24"/>
           <w:szCs w:val="24"/>
         </w:rPr>
-        <w:t>The coefficient of the linear equation indicates the magnitude of each of the variables.</w:t>
+        <w:t>Based on</w:t>
       </w:r>
       <w:r>
         <w:rPr>
@@ -2560,7 +2396,106 @@
           <w:sz w:val="24"/>
           <w:szCs w:val="24"/>
         </w:rPr>
-        <w:t xml:space="preserve">  The y-intercept is the value if all other factors do not exist. </w:t>
+        <w:t xml:space="preserve"> the </w:t>
+      </w:r>
+      <w:r>
+        <w:rPr>
+          <w:rFonts w:ascii="Times New Roman" w:hAnsi="Times New Roman" w:cs="Times New Roman"/>
+          <w:color w:val="000000"/>
+          <w:sz w:val="24"/>
+          <w:szCs w:val="24"/>
+        </w:rPr>
+        <w:t>coeffi</w:t>
+      </w:r>
+      <w:r>
+        <w:rPr>
+          <w:rFonts w:ascii="Times New Roman" w:hAnsi="Times New Roman" w:cs="Times New Roman"/>
+          <w:color w:val="000000"/>
+          <w:sz w:val="24"/>
+          <w:szCs w:val="24"/>
+        </w:rPr>
+        <w:t>ci</w:t>
+      </w:r>
+      <w:r>
+        <w:rPr>
+          <w:rFonts w:ascii="Times New Roman" w:hAnsi="Times New Roman" w:cs="Times New Roman"/>
+          <w:color w:val="000000"/>
+          <w:sz w:val="24"/>
+          <w:szCs w:val="24"/>
+        </w:rPr>
+        <w:t>ent</w:t>
+      </w:r>
+      <w:r>
+        <w:rPr>
+          <w:rFonts w:ascii="Times New Roman" w:hAnsi="Times New Roman" w:cs="Times New Roman"/>
+          <w:color w:val="000000"/>
+          <w:sz w:val="24"/>
+          <w:szCs w:val="24"/>
+        </w:rPr>
+        <w:t>’s</w:t>
+      </w:r>
+      <w:r>
+        <w:rPr>
+          <w:rFonts w:ascii="Times New Roman" w:hAnsi="Times New Roman" w:cs="Times New Roman"/>
+          <w:color w:val="000000"/>
+          <w:sz w:val="24"/>
+          <w:szCs w:val="24"/>
+        </w:rPr>
+        <w:t xml:space="preserve">, </w:t>
+      </w:r>
+      <w:r>
+        <w:rPr>
+          <w:rFonts w:ascii="Times New Roman" w:hAnsi="Times New Roman" w:cs="Times New Roman"/>
+          <w:color w:val="000000"/>
+          <w:sz w:val="24"/>
+          <w:szCs w:val="24"/>
+        </w:rPr>
+        <w:t>pedestrian</w:t>
+      </w:r>
+      <w:r>
+        <w:rPr>
+          <w:rFonts w:ascii="Times New Roman" w:hAnsi="Times New Roman" w:cs="Times New Roman"/>
+          <w:color w:val="000000"/>
+          <w:sz w:val="24"/>
+          <w:szCs w:val="24"/>
+        </w:rPr>
+        <w:t xml:space="preserve"> </w:t>
+      </w:r>
+      <w:r>
+        <w:rPr>
+          <w:rFonts w:ascii="Times New Roman" w:hAnsi="Times New Roman" w:cs="Times New Roman"/>
+          <w:color w:val="000000"/>
+          <w:sz w:val="24"/>
+          <w:szCs w:val="24"/>
+        </w:rPr>
+        <w:t>accidents</w:t>
+      </w:r>
+      <w:r>
+        <w:rPr>
+          <w:rFonts w:ascii="Times New Roman" w:hAnsi="Times New Roman" w:cs="Times New Roman"/>
+          <w:color w:val="000000"/>
+          <w:sz w:val="24"/>
+          <w:szCs w:val="24"/>
+        </w:rPr>
+        <w:t xml:space="preserve"> </w:t>
+      </w:r>
+      <w:r>
+        <w:rPr>
+          <w:rFonts w:ascii="Times New Roman" w:hAnsi="Times New Roman" w:cs="Times New Roman"/>
+          <w:color w:val="000000"/>
+          <w:sz w:val="24"/>
+          <w:szCs w:val="24"/>
+        </w:rPr>
+        <w:t>are</w:t>
+      </w:r>
+      <w:r>
+        <w:rPr>
+          <w:rFonts w:ascii="Times New Roman" w:hAnsi="Times New Roman" w:cs="Times New Roman"/>
+          <w:color w:val="000000"/>
+          <w:sz w:val="24"/>
+          <w:szCs w:val="24"/>
+        </w:rPr>
+        <w:t xml:space="preserve"> the most significant factor in the</w:t>
       </w:r>
     </w:p>
     <w:p>
@@ -2584,147 +2519,7 @@
           <w:sz w:val="24"/>
           <w:szCs w:val="24"/>
         </w:rPr>
-        <w:tab/>
-      </w:r>
-      <w:r>
-        <w:rPr>
-          <w:rFonts w:ascii="Times New Roman" w:hAnsi="Times New Roman" w:cs="Times New Roman"/>
-          <w:color w:val="000000"/>
-          <w:sz w:val="24"/>
-          <w:szCs w:val="24"/>
-        </w:rPr>
-        <w:t>Based on</w:t>
-      </w:r>
-      <w:r>
-        <w:rPr>
-          <w:rFonts w:ascii="Times New Roman" w:hAnsi="Times New Roman" w:cs="Times New Roman"/>
-          <w:color w:val="000000"/>
-          <w:sz w:val="24"/>
-          <w:szCs w:val="24"/>
-        </w:rPr>
-        <w:t xml:space="preserve"> the </w:t>
-      </w:r>
-      <w:r>
-        <w:rPr>
-          <w:rFonts w:ascii="Times New Roman" w:hAnsi="Times New Roman" w:cs="Times New Roman"/>
-          <w:color w:val="000000"/>
-          <w:sz w:val="24"/>
-          <w:szCs w:val="24"/>
-        </w:rPr>
-        <w:t>coeffi</w:t>
-      </w:r>
-      <w:r>
-        <w:rPr>
-          <w:rFonts w:ascii="Times New Roman" w:hAnsi="Times New Roman" w:cs="Times New Roman"/>
-          <w:color w:val="000000"/>
-          <w:sz w:val="24"/>
-          <w:szCs w:val="24"/>
-        </w:rPr>
-        <w:t>ci</w:t>
-      </w:r>
-      <w:r>
-        <w:rPr>
-          <w:rFonts w:ascii="Times New Roman" w:hAnsi="Times New Roman" w:cs="Times New Roman"/>
-          <w:color w:val="000000"/>
-          <w:sz w:val="24"/>
-          <w:szCs w:val="24"/>
-        </w:rPr>
-        <w:t>ent</w:t>
-      </w:r>
-      <w:r>
-        <w:rPr>
-          <w:rFonts w:ascii="Times New Roman" w:hAnsi="Times New Roman" w:cs="Times New Roman"/>
-          <w:color w:val="000000"/>
-          <w:sz w:val="24"/>
-          <w:szCs w:val="24"/>
-        </w:rPr>
-        <w:t>’s</w:t>
-      </w:r>
-      <w:r>
-        <w:rPr>
-          <w:rFonts w:ascii="Times New Roman" w:hAnsi="Times New Roman" w:cs="Times New Roman"/>
-          <w:color w:val="000000"/>
-          <w:sz w:val="24"/>
-          <w:szCs w:val="24"/>
-        </w:rPr>
-        <w:t xml:space="preserve">, </w:t>
-      </w:r>
-      <w:r>
-        <w:rPr>
-          <w:rFonts w:ascii="Times New Roman" w:hAnsi="Times New Roman" w:cs="Times New Roman"/>
-          <w:color w:val="000000"/>
-          <w:sz w:val="24"/>
-          <w:szCs w:val="24"/>
-        </w:rPr>
-        <w:t>pedestrian</w:t>
-      </w:r>
-      <w:r>
-        <w:rPr>
-          <w:rFonts w:ascii="Times New Roman" w:hAnsi="Times New Roman" w:cs="Times New Roman"/>
-          <w:color w:val="000000"/>
-          <w:sz w:val="24"/>
-          <w:szCs w:val="24"/>
-        </w:rPr>
-        <w:t xml:space="preserve"> </w:t>
-      </w:r>
-      <w:r>
-        <w:rPr>
-          <w:rFonts w:ascii="Times New Roman" w:hAnsi="Times New Roman" w:cs="Times New Roman"/>
-          <w:color w:val="000000"/>
-          <w:sz w:val="24"/>
-          <w:szCs w:val="24"/>
-        </w:rPr>
-        <w:t>accidents</w:t>
-      </w:r>
-      <w:r>
-        <w:rPr>
-          <w:rFonts w:ascii="Times New Roman" w:hAnsi="Times New Roman" w:cs="Times New Roman"/>
-          <w:color w:val="000000"/>
-          <w:sz w:val="24"/>
-          <w:szCs w:val="24"/>
-        </w:rPr>
-        <w:t xml:space="preserve"> </w:t>
-      </w:r>
-      <w:r>
-        <w:rPr>
-          <w:rFonts w:ascii="Times New Roman" w:hAnsi="Times New Roman" w:cs="Times New Roman"/>
-          <w:color w:val="000000"/>
-          <w:sz w:val="24"/>
-          <w:szCs w:val="24"/>
-        </w:rPr>
-        <w:t>are</w:t>
-      </w:r>
-      <w:r>
-        <w:rPr>
-          <w:rFonts w:ascii="Times New Roman" w:hAnsi="Times New Roman" w:cs="Times New Roman"/>
-          <w:color w:val="000000"/>
-          <w:sz w:val="24"/>
-          <w:szCs w:val="24"/>
-        </w:rPr>
-        <w:t xml:space="preserve"> the most significant factor in the</w:t>
-      </w:r>
-    </w:p>
-    <w:p>
-      <w:pPr>
-        <w:pStyle w:val="HTMLPreformatted"/>
-        <w:shd w:val="clear" w:color="auto" w:fill="FFFFFF"/>
-        <w:wordWrap w:val="0"/>
-        <w:spacing w:line="480" w:lineRule="auto"/>
-        <w:textAlignment w:val="baseline"/>
-        <w:rPr>
-          <w:rFonts w:ascii="Times New Roman" w:hAnsi="Times New Roman" w:cs="Times New Roman"/>
-          <w:color w:val="000000"/>
-          <w:sz w:val="24"/>
-          <w:szCs w:val="24"/>
-        </w:rPr>
-      </w:pPr>
-      <w:r>
-        <w:rPr>
-          <w:rFonts w:ascii="Times New Roman" w:hAnsi="Times New Roman" w:cs="Times New Roman"/>
-          <w:color w:val="000000"/>
-          <w:sz w:val="24"/>
-          <w:szCs w:val="24"/>
-        </w:rPr>
+        <w:lastRenderedPageBreak/>
         <w:t xml:space="preserve">severity of the collision. </w:t>
       </w:r>
       <w:r>
